--- a/proposal/proposal kesehatan.docx
+++ b/proposal/proposal kesehatan.docx
@@ -48,7 +48,15 @@
           <w:b/>
           <w:szCs w:val="24"/>
         </w:rPr>
-        <w:t>RINGKASAN REKAM MEDIS DENGAN BIG DATA</w:t>
+        <w:t>DETEKSI BAHASA</w:t>
+      </w:r>
+      <w:r>
+        <w:rPr>
+          <w:rFonts w:cs="Times New Roman"/>
+          <w:b/>
+          <w:szCs w:val="24"/>
+        </w:rPr>
+        <w:t xml:space="preserve"> REKAM MEDIS DENGAN BIG DATA</w:t>
       </w:r>
     </w:p>
     <w:p>
@@ -592,9 +600,16 @@
           <w:rFonts w:cs="Times New Roman"/>
           <w:szCs w:val="24"/>
         </w:rPr>
-        <w:t>Ringkasan</w:t>
-      </w:r>
-      <w:proofErr w:type="spellEnd"/>
+        <w:t>Deteksi</w:t>
+      </w:r>
+      <w:proofErr w:type="spellEnd"/>
+      <w:r>
+        <w:rPr>
+          <w:rFonts w:cs="Times New Roman"/>
+          <w:szCs w:val="24"/>
+        </w:rPr>
+        <w:t xml:space="preserve"> Bahasa</w:t>
+      </w:r>
       <w:r>
         <w:rPr>
           <w:rFonts w:cs="Times New Roman"/>
@@ -5465,55 +5480,23 @@
       </w:r>
       <w:proofErr w:type="spellStart"/>
       <w:r>
-        <w:t>dibentuk</w:t>
-      </w:r>
-      <w:proofErr w:type="spellEnd"/>
-      <w:r>
-        <w:t xml:space="preserve"> </w:t>
-      </w:r>
-      <w:proofErr w:type="spellStart"/>
-      <w:r>
-        <w:t>menjadi</w:t>
-      </w:r>
-      <w:proofErr w:type="spellEnd"/>
-      <w:r>
-        <w:t xml:space="preserve"> </w:t>
-      </w:r>
-      <w:proofErr w:type="spellStart"/>
-      <w:r>
-        <w:t>sebuah</w:t>
-      </w:r>
-      <w:proofErr w:type="spellEnd"/>
-      <w:r>
-        <w:t xml:space="preserve"> </w:t>
-      </w:r>
-      <w:proofErr w:type="spellStart"/>
-      <w:r>
-        <w:t>rangkuman</w:t>
-      </w:r>
-      <w:proofErr w:type="spellEnd"/>
-      <w:r>
-        <w:t xml:space="preserve"> </w:t>
-      </w:r>
-      <w:proofErr w:type="spellStart"/>
-      <w:r>
-        <w:t>sehingga</w:t>
-      </w:r>
-      <w:proofErr w:type="spellEnd"/>
-      <w:r>
-        <w:t xml:space="preserve"> </w:t>
-      </w:r>
-      <w:proofErr w:type="spellStart"/>
-      <w:r>
-        <w:t>lebih</w:t>
-      </w:r>
-      <w:proofErr w:type="spellEnd"/>
-      <w:r>
-        <w:t xml:space="preserve"> </w:t>
-      </w:r>
-      <w:proofErr w:type="spellStart"/>
-      <w:r>
-        <w:t>ringkas</w:t>
+        <w:t>dibaca</w:t>
+      </w:r>
+      <w:proofErr w:type="spellEnd"/>
+      <w:r>
+        <w:t xml:space="preserve"> </w:t>
+      </w:r>
+      <w:proofErr w:type="spellStart"/>
+      <w:r>
+        <w:t>deteksi</w:t>
+      </w:r>
+      <w:proofErr w:type="spellEnd"/>
+      <w:r>
+        <w:t xml:space="preserve"> </w:t>
+      </w:r>
+      <w:proofErr w:type="spellStart"/>
+      <w:r>
+        <w:t>bahasanya</w:t>
       </w:r>
       <w:proofErr w:type="spellEnd"/>
       <w:r>
@@ -5877,8 +5860,31 @@
         <w:rPr>
           <w:rFonts w:ascii="Times New Roman" w:hAnsi="Times New Roman"/>
         </w:rPr>
-        <w:t>Data informasi pasien atau rekam medis didapatkan dari www.mtsamples.com</w:t>
-      </w:r>
+        <w:t>Data informasi pasien atau rekam medis didapatkan dari www.</w:t>
+      </w:r>
+      <w:proofErr w:type="spellStart"/>
+      <w:r>
+        <w:rPr>
+          <w:rFonts w:ascii="Times New Roman" w:hAnsi="Times New Roman"/>
+          <w:lang w:val="en-US"/>
+        </w:rPr>
+        <w:t>pubmed</w:t>
+      </w:r>
+      <w:proofErr w:type="spellEnd"/>
+      <w:r>
+        <w:rPr>
+          <w:rFonts w:ascii="Times New Roman" w:hAnsi="Times New Roman"/>
+        </w:rPr>
+        <w:t>.</w:t>
+      </w:r>
+      <w:proofErr w:type="spellStart"/>
+      <w:r>
+        <w:rPr>
+          <w:rFonts w:ascii="Times New Roman" w:hAnsi="Times New Roman"/>
+        </w:rPr>
+        <w:t>com</w:t>
+      </w:r>
+      <w:proofErr w:type="spellEnd"/>
     </w:p>
     <w:p>
       <w:pPr>
@@ -13283,13 +13289,7 @@
       </w:r>
       <w:proofErr w:type="spellEnd"/>
       <w:r>
-        <w:t>.</w:t>
-      </w:r>
-      <w:r>
-        <w:t xml:space="preserve"> </w:t>
-      </w:r>
-      <w:r>
-        <w:t xml:space="preserve">Setelah </w:t>
+        <w:t xml:space="preserve">. Setelah </w:t>
       </w:r>
       <w:proofErr w:type="spellStart"/>
       <w:r>
@@ -13721,10 +13721,7 @@
     </w:p>
     <w:p>
       <w:r>
-        <w:t>D</w:t>
-      </w:r>
-      <w:r>
-        <w:t xml:space="preserve">ata </w:t>
+        <w:t xml:space="preserve">Data </w:t>
       </w:r>
       <w:proofErr w:type="spellStart"/>
       <w:r>
@@ -13948,10 +13945,7 @@
       </w:r>
       <w:proofErr w:type="spellEnd"/>
       <w:r>
-        <w:t xml:space="preserve"> data.</w:t>
-      </w:r>
-      <w:r>
-        <w:t xml:space="preserve"> </w:t>
+        <w:t xml:space="preserve"> data. </w:t>
       </w:r>
       <w:proofErr w:type="spellStart"/>
       <w:r>
@@ -14604,10 +14598,7 @@
       </w:r>
       <w:proofErr w:type="spellEnd"/>
       <w:r>
-        <w:t>.</w:t>
-      </w:r>
-      <w:r>
-        <w:t xml:space="preserve"> </w:t>
+        <w:t xml:space="preserve">. </w:t>
       </w:r>
       <w:proofErr w:type="spellStart"/>
       <w:r>
@@ -15100,10 +15091,7 @@
       </w:r>
       <w:proofErr w:type="spellEnd"/>
       <w:r>
-        <w:t>.</w:t>
-      </w:r>
-      <w:r>
-        <w:t xml:space="preserve"> </w:t>
+        <w:t xml:space="preserve">. </w:t>
       </w:r>
       <w:proofErr w:type="spellStart"/>
       <w:r>
@@ -15906,10 +15894,7 @@
       </w:r>
       <w:proofErr w:type="spellEnd"/>
       <w:r>
-        <w:t>.</w:t>
-      </w:r>
-      <w:r>
-        <w:t xml:space="preserve"> </w:t>
+        <w:t xml:space="preserve">. </w:t>
       </w:r>
       <w:proofErr w:type="spellStart"/>
       <w:r>
@@ -21033,6 +21018,7 @@
   <w:style w:type="character" w:default="1" w:styleId="DefaultParagraphFont">
     <w:name w:val="Default Paragraph Font"/>
     <w:uiPriority w:val="1"/>
+    <w:semiHidden/>
     <w:unhideWhenUsed/>
   </w:style>
   <w:style w:type="table" w:default="1" w:styleId="TableNormal">

--- a/proposal/proposal kesehatan.docx
+++ b/proposal/proposal kesehatan.docx
@@ -10972,7 +10972,13 @@
       </w:r>
       <w:proofErr w:type="spellEnd"/>
       <w:r>
-        <w:t xml:space="preserve"> www.mtsamples.com</w:t>
+        <w:t xml:space="preserve"> www.</w:t>
+      </w:r>
+      <w:r>
+        <w:t>pubmed</w:t>
+      </w:r>
+      <w:r>
+        <w:t>.com</w:t>
       </w:r>
     </w:p>
     <w:p>
@@ -12537,8 +12543,13 @@
       </w:r>
     </w:p>
     <w:p>
-      <w:r>
-        <w:t xml:space="preserve">Setelah </w:t>
+      <w:proofErr w:type="spellStart"/>
+      <w:r>
+        <w:t>Setelah</w:t>
+      </w:r>
+      <w:proofErr w:type="spellEnd"/>
+      <w:r>
+        <w:t xml:space="preserve"> </w:t>
       </w:r>
       <w:proofErr w:type="spellStart"/>
       <w:r>
@@ -12952,8 +12963,13 @@
       </w:r>
     </w:p>
     <w:p>
-      <w:r>
-        <w:t xml:space="preserve">Setelah </w:t>
+      <w:proofErr w:type="spellStart"/>
+      <w:r>
+        <w:t>Setelah</w:t>
+      </w:r>
+      <w:proofErr w:type="spellEnd"/>
+      <w:r>
+        <w:t xml:space="preserve"> </w:t>
       </w:r>
       <w:proofErr w:type="spellStart"/>
       <w:r>
@@ -13289,7 +13305,15 @@
       </w:r>
       <w:proofErr w:type="spellEnd"/>
       <w:r>
-        <w:t xml:space="preserve">. Setelah </w:t>
+        <w:t xml:space="preserve">. </w:t>
+      </w:r>
+      <w:proofErr w:type="spellStart"/>
+      <w:r>
+        <w:t>Setelah</w:t>
+      </w:r>
+      <w:proofErr w:type="spellEnd"/>
+      <w:r>
+        <w:t xml:space="preserve"> </w:t>
       </w:r>
       <w:proofErr w:type="spellStart"/>
       <w:r>

--- a/proposal/proposal kesehatan.docx
+++ b/proposal/proposal kesehatan.docx
@@ -21888,6 +21888,16 @@
       <w:vertAlign w:val="superscript"/>
     </w:rPr>
   </w:style>
+  <w:style w:type="character" w:styleId="UnresolvedMention">
+    <w:name w:val="Unresolved Mention"/>
+    <w:basedOn w:val="DefaultParagraphFont"/>
+    <w:uiPriority w:val="99"/>
+    <w:rsid w:val="005C08D3"/>
+    <w:rPr>
+      <w:color w:val="605E5C"/>
+      <w:shd w:val="clear" w:color="auto" w:fill="E1DFDD"/>
+    </w:rPr>
+  </w:style>
 </w:styles>
 </file>
 
